--- a/17/check.docx
+++ b/17/check.docx
@@ -716,7 +716,7 @@
           <w:sz w:val="30"/>
           <w:szCs w:val="30"/>
         </w:rPr>
-        <w:t>= 102</w:t>
+        <w:t>= 10</w:t>
       </w:r>
     </w:p>
     <w:p>
